--- a/lab2/lab2.docx
+++ b/lab2/lab2.docx
@@ -220,6 +220,46 @@
       <w:proofErr w:type="spellStart"/>
       <w:r>
         <w:t>lúc</w:t>
+      </w:r>
+      <w:proofErr w:type="spellEnd"/>
+      <w:r>
+        <w:t xml:space="preserve"> </w:t>
+      </w:r>
+      <w:proofErr w:type="spellStart"/>
+      <w:r>
+        <w:t>mỗi</w:t>
+      </w:r>
+      <w:proofErr w:type="spellEnd"/>
+      <w:r>
+        <w:t xml:space="preserve"> </w:t>
+      </w:r>
+      <w:proofErr w:type="spellStart"/>
+      <w:r>
+        <w:t>khi</w:t>
+      </w:r>
+      <w:proofErr w:type="spellEnd"/>
+      <w:r>
+        <w:t xml:space="preserve"> ta </w:t>
+      </w:r>
+      <w:proofErr w:type="spellStart"/>
+      <w:r>
+        <w:t>muốn</w:t>
+      </w:r>
+      <w:proofErr w:type="spellEnd"/>
+      <w:r>
+        <w:t xml:space="preserve"> build </w:t>
+      </w:r>
+      <w:proofErr w:type="spellStart"/>
+      <w:r>
+        <w:t>gì</w:t>
+      </w:r>
+      <w:proofErr w:type="spellEnd"/>
+      <w:r>
+        <w:t xml:space="preserve"> </w:t>
+      </w:r>
+      <w:proofErr w:type="spellStart"/>
+      <w:r>
+        <w:t>đó</w:t>
       </w:r>
       <w:proofErr w:type="spellEnd"/>
       <w:r>
